--- a/PISA/Bor.docx
+++ b/PISA/Bor.docx
@@ -5289,10 +5289,7 @@
         <w:t>. Following data cleaning procedures to remove incomplete or inconsistent entries, the final dataset comprised 6,355 responses, with 2,999 male (47.19%) and 3,356 female (52.81%) participants. Most participants (</w:t>
       </w:r>
       <w:r>
-        <w:t>96.85</w:t>
-      </w:r>
-      <w:r>
-        <w:t xml:space="preserve"> </w:t>
+        <w:t xml:space="preserve">96.85 </w:t>
       </w:r>
       <w:r>
         <w:t>%)</w:t>
@@ -6715,6 +6712,12 @@
         <w:lastRenderedPageBreak/>
         <w:t>Discussion</w:t>
       </w:r>
+      <w:r>
+        <w:rPr>
+          <w:lang w:val="en-US"/>
+        </w:rPr>
+        <w:t>, conclusions, and limitations</w:t>
+      </w:r>
     </w:p>
     <w:p>
       <w:pPr>
@@ -6726,7 +6729,226 @@
         <w:rPr>
           <w:lang w:val="en-US"/>
         </w:rPr>
-        <w:t>...</w:t>
+        <w:t xml:space="preserve">In this paper we have explored the results of PISA 2022 results in Slovenia, focusing on instruction methods in learning mathematics and how they are </w:t>
+      </w:r>
+      <w:proofErr w:type="spellStart"/>
+      <w:r>
+        <w:rPr>
+          <w:lang w:val="en-US"/>
+        </w:rPr>
+        <w:t>intervined</w:t>
+      </w:r>
+      <w:proofErr w:type="spellEnd"/>
+      <w:r>
+        <w:rPr>
+          <w:lang w:val="en-US"/>
+        </w:rPr>
+        <w:t>. Most participants in included PISA study utilizes no additional instructional methods. Some use methods of utilizing ICT and one-on-one tutoring, and group learning practices are least represented.</w:t>
+      </w:r>
+      <w:r>
+        <w:rPr>
+          <w:lang w:val="en-US"/>
+        </w:rPr>
+        <w:t xml:space="preserve"> Cluster analysis showed that ....</w:t>
+      </w:r>
+    </w:p>
+    <w:p>
+      <w:pPr>
+        <w:rPr>
+          <w:lang w:val="en-US"/>
+        </w:rPr>
+      </w:pPr>
+      <w:r>
+        <w:rPr>
+          <w:lang w:val="en-US"/>
+        </w:rPr>
+        <w:t xml:space="preserve">O </w:t>
+      </w:r>
+      <w:proofErr w:type="spellStart"/>
+      <w:r>
+        <w:rPr>
+          <w:lang w:val="en-US"/>
+        </w:rPr>
+        <w:t>naravi</w:t>
+      </w:r>
+      <w:proofErr w:type="spellEnd"/>
+      <w:r>
+        <w:rPr>
+          <w:lang w:val="en-US"/>
+        </w:rPr>
+        <w:t xml:space="preserve"> </w:t>
+      </w:r>
+      <w:proofErr w:type="spellStart"/>
+      <w:r>
+        <w:rPr>
+          <w:lang w:val="en-US"/>
+        </w:rPr>
+        <w:t>rezultatov</w:t>
+      </w:r>
+      <w:proofErr w:type="spellEnd"/>
+      <w:r>
+        <w:rPr>
+          <w:lang w:val="en-US"/>
+        </w:rPr>
+        <w:t xml:space="preserve"> – </w:t>
+      </w:r>
+      <w:proofErr w:type="spellStart"/>
+      <w:r>
+        <w:rPr>
+          <w:lang w:val="en-US"/>
+        </w:rPr>
+        <w:t>zakaj</w:t>
+      </w:r>
+      <w:proofErr w:type="spellEnd"/>
+      <w:r>
+        <w:rPr>
+          <w:lang w:val="en-US"/>
+        </w:rPr>
+        <w:t xml:space="preserve"> </w:t>
+      </w:r>
+      <w:proofErr w:type="spellStart"/>
+      <w:r>
+        <w:rPr>
+          <w:lang w:val="en-US"/>
+        </w:rPr>
+        <w:t>danes</w:t>
+      </w:r>
+      <w:proofErr w:type="spellEnd"/>
+      <w:r>
+        <w:rPr>
+          <w:lang w:val="en-US"/>
+        </w:rPr>
+        <w:t xml:space="preserve"> </w:t>
+      </w:r>
+      <w:proofErr w:type="spellStart"/>
+      <w:r>
+        <w:rPr>
+          <w:lang w:val="en-US"/>
+        </w:rPr>
+        <w:t>veliko</w:t>
+      </w:r>
+      <w:proofErr w:type="spellEnd"/>
+      <w:r>
+        <w:rPr>
+          <w:lang w:val="en-US"/>
+        </w:rPr>
+        <w:t xml:space="preserve"> video-</w:t>
+      </w:r>
+      <w:proofErr w:type="spellStart"/>
+      <w:r>
+        <w:rPr>
+          <w:lang w:val="en-US"/>
+        </w:rPr>
+        <w:t>ikt</w:t>
+      </w:r>
+      <w:proofErr w:type="spellEnd"/>
+      <w:r>
+        <w:rPr>
+          <w:lang w:val="en-US"/>
+        </w:rPr>
+        <w:t xml:space="preserve">, problem </w:t>
+      </w:r>
+      <w:proofErr w:type="spellStart"/>
+      <w:r>
+        <w:rPr>
+          <w:lang w:val="en-US"/>
+        </w:rPr>
+        <w:t>socialnosti</w:t>
+      </w:r>
+      <w:proofErr w:type="spellEnd"/>
+      <w:r>
+        <w:rPr>
+          <w:lang w:val="en-US"/>
+        </w:rPr>
+        <w:t xml:space="preserve"> da group practices </w:t>
+      </w:r>
+      <w:proofErr w:type="spellStart"/>
+      <w:proofErr w:type="gramStart"/>
+      <w:r>
+        <w:rPr>
+          <w:lang w:val="en-US"/>
+        </w:rPr>
+        <w:t>malo</w:t>
+      </w:r>
+      <w:proofErr w:type="spellEnd"/>
+      <w:r>
+        <w:rPr>
+          <w:lang w:val="en-US"/>
+        </w:rPr>
+        <w:t>?,</w:t>
+      </w:r>
+      <w:proofErr w:type="gramEnd"/>
+      <w:r>
+        <w:rPr>
+          <w:lang w:val="en-US"/>
+        </w:rPr>
+        <w:t xml:space="preserve"> </w:t>
+      </w:r>
+      <w:proofErr w:type="spellStart"/>
+      <w:r>
+        <w:rPr>
+          <w:lang w:val="en-US"/>
+        </w:rPr>
+        <w:t>zakaj</w:t>
+      </w:r>
+      <w:proofErr w:type="spellEnd"/>
+      <w:r>
+        <w:rPr>
+          <w:lang w:val="en-US"/>
+        </w:rPr>
+        <w:t xml:space="preserve"> se </w:t>
+      </w:r>
+      <w:proofErr w:type="spellStart"/>
+      <w:r>
+        <w:rPr>
+          <w:lang w:val="en-US"/>
+        </w:rPr>
+        <w:t>ljudje</w:t>
+      </w:r>
+      <w:proofErr w:type="spellEnd"/>
+      <w:r>
+        <w:rPr>
+          <w:lang w:val="en-US"/>
+        </w:rPr>
+        <w:t xml:space="preserve"> </w:t>
+      </w:r>
+      <w:proofErr w:type="spellStart"/>
+      <w:r>
+        <w:rPr>
+          <w:lang w:val="en-US"/>
+        </w:rPr>
+        <w:t>posluzijo</w:t>
+      </w:r>
+      <w:proofErr w:type="spellEnd"/>
+      <w:r>
+        <w:rPr>
+          <w:lang w:val="en-US"/>
+        </w:rPr>
+        <w:t xml:space="preserve"> </w:t>
+      </w:r>
+      <w:proofErr w:type="spellStart"/>
+      <w:r>
+        <w:rPr>
+          <w:lang w:val="en-US"/>
+        </w:rPr>
+        <w:t>instrukcij</w:t>
+      </w:r>
+      <w:proofErr w:type="spellEnd"/>
+      <w:r>
+        <w:rPr>
+          <w:lang w:val="en-US"/>
+        </w:rPr>
+        <w:t>....</w:t>
+      </w:r>
+    </w:p>
+    <w:p>
+      <w:pPr>
+        <w:rPr>
+          <w:lang w:val="en-US"/>
+        </w:rPr>
+      </w:pPr>
+      <w:r>
+        <w:t>The study is not without limitations. Firstly, it explores a novel question in PISA research, specifically focusing on the impact of additional instructional methods in mathematics, which presents a limitation as the data are not directly comparable to those from previous years. Secondly, caution must be exercised in interpreting PISA results; further research at the national level is essential to validate and expand upon our findings. Additionally, our study did not measure the direct impact of the observed instructional methods on students' grades, which represents a significant gap that future research should address to fully understand the efficacy of these instructional practices.</w:t>
       </w:r>
     </w:p>
     <w:p>
@@ -6744,38 +6966,109 @@
         <w:rPr>
           <w:lang w:val="en-US"/>
         </w:rPr>
-        <w:t>Conclusion and limitations</w:t>
+        <w:t>References</w:t>
       </w:r>
     </w:p>
     <w:p>
       <w:pPr>
+        <w:pStyle w:val="Bibliography"/>
+        <w:rPr>
+          <w:rFonts w:ascii="Calibri" w:hAnsi="Calibri" w:cs="Calibri"/>
+        </w:rPr>
+      </w:pPr>
+      <w:r>
         <w:rPr>
           <w:lang w:val="en-US"/>
         </w:rPr>
-      </w:pPr>
+        <w:fldChar w:fldCharType="begin"/>
+      </w:r>
       <w:r>
         <w:rPr>
           <w:lang w:val="en-US"/>
         </w:rPr>
-        <w:t>...</w:t>
+        <w:instrText xml:space="preserve"> ADDIN ZOTERO_BIBL {"uncited":[],"omitted":[],"custom":[]} CSL_BIBLIOGRAPHY </w:instrText>
+      </w:r>
+      <w:r>
+        <w:rPr>
+          <w:lang w:val="en-US"/>
+        </w:rPr>
+        <w:fldChar w:fldCharType="separate"/>
+      </w:r>
+      <w:r>
+        <w:rPr>
+          <w:rFonts w:ascii="Calibri" w:hAnsi="Calibri" w:cs="Calibri"/>
+        </w:rPr>
+        <w:t xml:space="preserve">Bieber, T., &amp; Martens, K. (2011). The OECD PISA Study as a Soft Power in Education? Lessons from Switzerland and the US. </w:t>
+      </w:r>
+      <w:r>
+        <w:rPr>
+          <w:rFonts w:ascii="Calibri" w:hAnsi="Calibri" w:cs="Calibri"/>
+          <w:i/>
+          <w:iCs/>
+        </w:rPr>
+        <w:t>European Journal of Education</w:t>
+      </w:r>
+      <w:r>
+        <w:rPr>
+          <w:rFonts w:ascii="Calibri" w:hAnsi="Calibri" w:cs="Calibri"/>
+        </w:rPr>
+        <w:t xml:space="preserve">, </w:t>
+      </w:r>
+      <w:r>
+        <w:rPr>
+          <w:rFonts w:ascii="Calibri" w:hAnsi="Calibri" w:cs="Calibri"/>
+          <w:i/>
+          <w:iCs/>
+        </w:rPr>
+        <w:t>46</w:t>
+      </w:r>
+      <w:r>
+        <w:rPr>
+          <w:rFonts w:ascii="Calibri" w:hAnsi="Calibri" w:cs="Calibri"/>
+        </w:rPr>
+        <w:t>(1), 101–116. https://doi.org/10.1111/j.1465-3435.2010.01462.x</w:t>
       </w:r>
     </w:p>
     <w:p>
       <w:pPr>
-        <w:pStyle w:val="Heading2"/>
-        <w:numPr>
-          <w:ilvl w:val="0"/>
-          <w:numId w:val="11"/>
-        </w:numPr>
-        <w:rPr>
-          <w:lang w:val="en-US"/>
-        </w:rPr>
-      </w:pPr>
-      <w:r>
-        <w:rPr>
-          <w:lang w:val="en-US"/>
-        </w:rPr>
-        <w:t>References</w:t>
+        <w:pStyle w:val="Bibliography"/>
+        <w:rPr>
+          <w:rFonts w:ascii="Calibri" w:hAnsi="Calibri" w:cs="Calibri"/>
+        </w:rPr>
+      </w:pPr>
+      <w:r>
+        <w:rPr>
+          <w:rFonts w:ascii="Calibri" w:hAnsi="Calibri" w:cs="Calibri"/>
+        </w:rPr>
+        <w:t xml:space="preserve">Cuder, A., Živković, M., Doz, E., Pellizzoni, S., &amp; Passolunghi, M. C. (2023). The relationship between math anxiety and math performance: The moderating role of visuospatial working memory. </w:t>
+      </w:r>
+      <w:r>
+        <w:rPr>
+          <w:rFonts w:ascii="Calibri" w:hAnsi="Calibri" w:cs="Calibri"/>
+          <w:i/>
+          <w:iCs/>
+        </w:rPr>
+        <w:t>Journal of Experimental Child Psychology</w:t>
+      </w:r>
+      <w:r>
+        <w:rPr>
+          <w:rFonts w:ascii="Calibri" w:hAnsi="Calibri" w:cs="Calibri"/>
+        </w:rPr>
+        <w:t xml:space="preserve">, </w:t>
+      </w:r>
+      <w:r>
+        <w:rPr>
+          <w:rFonts w:ascii="Calibri" w:hAnsi="Calibri" w:cs="Calibri"/>
+          <w:i/>
+          <w:iCs/>
+        </w:rPr>
+        <w:t>233</w:t>
+      </w:r>
+      <w:r>
+        <w:rPr>
+          <w:rFonts w:ascii="Calibri" w:hAnsi="Calibri" w:cs="Calibri"/>
+        </w:rPr>
+        <w:t>, 105688. https://doi.org/10.1016/j.jecp.2023.105688</w:t>
       </w:r>
     </w:p>
     <w:p>
@@ -6787,27 +7080,9 @@
       </w:pPr>
       <w:r>
         <w:rPr>
-          <w:lang w:val="en-US"/>
-        </w:rPr>
-        <w:fldChar w:fldCharType="begin"/>
-      </w:r>
-      <w:r>
-        <w:rPr>
-          <w:lang w:val="en-US"/>
-        </w:rPr>
-        <w:instrText xml:space="preserve"> ADDIN ZOTERO_BIBL {"uncited":[],"omitted":[],"custom":[]} CSL_BIBLIOGRAPHY </w:instrText>
-      </w:r>
-      <w:r>
-        <w:rPr>
-          <w:lang w:val="en-US"/>
-        </w:rPr>
-        <w:fldChar w:fldCharType="separate"/>
-      </w:r>
-      <w:r>
-        <w:rPr>
-          <w:rFonts w:ascii="Calibri" w:hAnsi="Calibri" w:cs="Calibri"/>
-        </w:rPr>
-        <w:t xml:space="preserve">Bieber, T., &amp; Martens, K. (2011). The OECD PISA Study as a Soft Power in Education? Lessons from Switzerland and the US. </w:t>
+          <w:rFonts w:ascii="Calibri" w:hAnsi="Calibri" w:cs="Calibri"/>
+        </w:rPr>
+        <w:t xml:space="preserve">Hopfenbeck, T. N., Lenkeit, J., El Masri, Y., Cantrell, K., Ryan, J., &amp; Baird, J.-A. (2018). Lessons Learned from PISA: A Systematic Review of Peer-Reviewed Articles on the Programme for International Student Assessment. </w:t>
       </w:r>
       <w:r>
         <w:rPr>
@@ -6815,7 +7090,7 @@
           <w:i/>
           <w:iCs/>
         </w:rPr>
-        <w:t>European Journal of Education</w:t>
+        <w:t>Scandinavian Journal of Educational Research</w:t>
       </w:r>
       <w:r>
         <w:rPr>
@@ -6829,13 +7104,13 @@
           <w:i/>
           <w:iCs/>
         </w:rPr>
-        <w:t>46</w:t>
-      </w:r>
-      <w:r>
-        <w:rPr>
-          <w:rFonts w:ascii="Calibri" w:hAnsi="Calibri" w:cs="Calibri"/>
-        </w:rPr>
-        <w:t>(1), 101–116. https://doi.org/10.1111/j.1465-3435.2010.01462.x</w:t>
+        <w:t>62</w:t>
+      </w:r>
+      <w:r>
+        <w:rPr>
+          <w:rFonts w:ascii="Calibri" w:hAnsi="Calibri" w:cs="Calibri"/>
+        </w:rPr>
+        <w:t>(3), 333–353. https://doi.org/10.1080/00313831.2016.1258726</w:t>
       </w:r>
     </w:p>
     <w:p>
@@ -6849,49 +7124,7 @@
         <w:rPr>
           <w:rFonts w:ascii="Calibri" w:hAnsi="Calibri" w:cs="Calibri"/>
         </w:rPr>
-        <w:t xml:space="preserve">Cuder, A., Živković, M., </w:t>
-      </w:r>
-      <w:proofErr w:type="spellStart"/>
-      <w:r>
-        <w:rPr>
-          <w:rFonts w:ascii="Calibri" w:hAnsi="Calibri" w:cs="Calibri"/>
-        </w:rPr>
-        <w:t>Doz</w:t>
-      </w:r>
-      <w:proofErr w:type="spellEnd"/>
-      <w:r>
-        <w:rPr>
-          <w:rFonts w:ascii="Calibri" w:hAnsi="Calibri" w:cs="Calibri"/>
-        </w:rPr>
-        <w:t xml:space="preserve">, E., </w:t>
-      </w:r>
-      <w:proofErr w:type="spellStart"/>
-      <w:r>
-        <w:rPr>
-          <w:rFonts w:ascii="Calibri" w:hAnsi="Calibri" w:cs="Calibri"/>
-        </w:rPr>
-        <w:t>Pellizzoni</w:t>
-      </w:r>
-      <w:proofErr w:type="spellEnd"/>
-      <w:r>
-        <w:rPr>
-          <w:rFonts w:ascii="Calibri" w:hAnsi="Calibri" w:cs="Calibri"/>
-        </w:rPr>
-        <w:t xml:space="preserve">, S., &amp; </w:t>
-      </w:r>
-      <w:proofErr w:type="spellStart"/>
-      <w:r>
-        <w:rPr>
-          <w:rFonts w:ascii="Calibri" w:hAnsi="Calibri" w:cs="Calibri"/>
-        </w:rPr>
-        <w:t>Passolunghi</w:t>
-      </w:r>
-      <w:proofErr w:type="spellEnd"/>
-      <w:r>
-        <w:rPr>
-          <w:rFonts w:ascii="Calibri" w:hAnsi="Calibri" w:cs="Calibri"/>
-        </w:rPr>
-        <w:t xml:space="preserve">, M. C. (2023). The relationship between math anxiety and math performance: The moderating role of visuospatial working memory. </w:t>
+        <w:t xml:space="preserve">Hussein, M. H., Ow, S. H., Elaish, M. M., &amp; Jensen, E. O. (2022). Digital game-based learning in K-12 mathematics education: A systematic literature review. </w:t>
       </w:r>
       <w:r>
         <w:rPr>
@@ -6899,7 +7132,7 @@
           <w:i/>
           <w:iCs/>
         </w:rPr>
-        <w:t>Journal of Experimental Child Psychology</w:t>
+        <w:t>Education and Information Technologies</w:t>
       </w:r>
       <w:r>
         <w:rPr>
@@ -6913,13 +7146,13 @@
           <w:i/>
           <w:iCs/>
         </w:rPr>
-        <w:t>233</w:t>
-      </w:r>
-      <w:r>
-        <w:rPr>
-          <w:rFonts w:ascii="Calibri" w:hAnsi="Calibri" w:cs="Calibri"/>
-        </w:rPr>
-        <w:t>, 105688. https://doi.org/10.1016/j.jecp.2023.105688</w:t>
+        <w:t>27</w:t>
+      </w:r>
+      <w:r>
+        <w:rPr>
+          <w:rFonts w:ascii="Calibri" w:hAnsi="Calibri" w:cs="Calibri"/>
+        </w:rPr>
+        <w:t>(2), 2859–2891. https://doi.org/10.1007/s10639-021-10721-x</w:t>
       </w:r>
     </w:p>
     <w:p>
@@ -6929,19 +7162,11 @@
           <w:rFonts w:ascii="Calibri" w:hAnsi="Calibri" w:cs="Calibri"/>
         </w:rPr>
       </w:pPr>
-      <w:proofErr w:type="spellStart"/>
-      <w:r>
-        <w:rPr>
-          <w:rFonts w:ascii="Calibri" w:hAnsi="Calibri" w:cs="Calibri"/>
-        </w:rPr>
-        <w:t>Hopfenbeck</w:t>
-      </w:r>
-      <w:proofErr w:type="spellEnd"/>
-      <w:r>
-        <w:rPr>
-          <w:rFonts w:ascii="Calibri" w:hAnsi="Calibri" w:cs="Calibri"/>
-        </w:rPr>
-        <w:t xml:space="preserve">, T. N., Lenkeit, J., El Masri, Y., Cantrell, K., Ryan, J., &amp; Baird, J.-A. (2018). Lessons Learned from PISA: A Systematic Review of Peer-Reviewed Articles on the Programme for International Student Assessment. </w:t>
+      <w:r>
+        <w:rPr>
+          <w:rFonts w:ascii="Calibri" w:hAnsi="Calibri" w:cs="Calibri"/>
+        </w:rPr>
+        <w:t xml:space="preserve">Jerez, O., Orsini, C., Ortiz, C., &amp; Hasbun, B. (2021). Which conditions facilitate the effectiveness of large-group learning activities? A systematic review of research in higher education. </w:t>
       </w:r>
       <w:r>
         <w:rPr>
@@ -6949,7 +7174,7 @@
           <w:i/>
           <w:iCs/>
         </w:rPr>
-        <w:t>Scandinavian Journal of Educational Research</w:t>
+        <w:t>Learning: Research and Practice</w:t>
       </w:r>
       <w:r>
         <w:rPr>
@@ -6963,13 +7188,13 @@
           <w:i/>
           <w:iCs/>
         </w:rPr>
-        <w:t>62</w:t>
-      </w:r>
-      <w:r>
-        <w:rPr>
-          <w:rFonts w:ascii="Calibri" w:hAnsi="Calibri" w:cs="Calibri"/>
-        </w:rPr>
-        <w:t>(3), 333–353. https://doi.org/10.1080/00313831.2016.1258726</w:t>
+        <w:t>7</w:t>
+      </w:r>
+      <w:r>
+        <w:rPr>
+          <w:rFonts w:ascii="Calibri" w:hAnsi="Calibri" w:cs="Calibri"/>
+        </w:rPr>
+        <w:t>(2), 147–164. https://doi.org/10.1080/23735082.2020.1871062</w:t>
       </w:r>
     </w:p>
     <w:p>
@@ -6983,21 +7208,21 @@
         <w:rPr>
           <w:rFonts w:ascii="Calibri" w:hAnsi="Calibri" w:cs="Calibri"/>
         </w:rPr>
-        <w:t xml:space="preserve">Hussein, M. H., Ow, S. H., </w:t>
-      </w:r>
-      <w:proofErr w:type="spellStart"/>
-      <w:r>
-        <w:rPr>
-          <w:rFonts w:ascii="Calibri" w:hAnsi="Calibri" w:cs="Calibri"/>
-        </w:rPr>
-        <w:t>Elaish</w:t>
-      </w:r>
-      <w:proofErr w:type="spellEnd"/>
-      <w:r>
-        <w:rPr>
-          <w:rFonts w:ascii="Calibri" w:hAnsi="Calibri" w:cs="Calibri"/>
-        </w:rPr>
-        <w:t xml:space="preserve">, M. M., &amp; Jensen, E. O. (2022). Digital game-based learning in K-12 mathematics education: A systematic literature review. </w:t>
+        <w:lastRenderedPageBreak/>
+        <w:t xml:space="preserve">Jerrim, J., Lopez-Agudo, L. A., &amp; Marcenaro-Gutierrez, O. D. (2024). How Did Spain Perform In PISA 2018? New Estimates Of Children’s PISA Reading Scores </w:t>
+      </w:r>
+      <w:r>
+        <w:rPr>
+          <w:rFonts w:ascii="Calibri" w:hAnsi="Calibri" w:cs="Calibri"/>
+          <w:vertAlign w:val="superscript"/>
+        </w:rPr>
+        <w:t>*</w:t>
+      </w:r>
+      <w:r>
+        <w:rPr>
+          <w:rFonts w:ascii="Calibri" w:hAnsi="Calibri" w:cs="Calibri"/>
+        </w:rPr>
+        <w:t xml:space="preserve">. </w:t>
       </w:r>
       <w:r>
         <w:rPr>
@@ -7005,7 +7230,7 @@
           <w:i/>
           <w:iCs/>
         </w:rPr>
-        <w:t>Education and Information Technologies</w:t>
+        <w:t>British Journal of Educational Studies</w:t>
       </w:r>
       <w:r>
         <w:rPr>
@@ -7019,13 +7244,13 @@
           <w:i/>
           <w:iCs/>
         </w:rPr>
-        <w:t>27</w:t>
-      </w:r>
-      <w:r>
-        <w:rPr>
-          <w:rFonts w:ascii="Calibri" w:hAnsi="Calibri" w:cs="Calibri"/>
-        </w:rPr>
-        <w:t>(2), 2859–2891. https://doi.org/10.1007/s10639-021-10721-x</w:t>
+        <w:t>72</w:t>
+      </w:r>
+      <w:r>
+        <w:rPr>
+          <w:rFonts w:ascii="Calibri" w:hAnsi="Calibri" w:cs="Calibri"/>
+        </w:rPr>
+        <w:t>(2), 177–198. https://doi.org/10.1080/00071005.2023.2258184</w:t>
       </w:r>
     </w:p>
     <w:p>
@@ -7039,7 +7264,7 @@
         <w:rPr>
           <w:rFonts w:ascii="Calibri" w:hAnsi="Calibri" w:cs="Calibri"/>
         </w:rPr>
-        <w:t xml:space="preserve">Jerez, O., Orsini, C., Ortiz, C., &amp; Hasbun, B. (2021). Which conditions facilitate the effectiveness of large-group learning activities? A systematic review of research in higher education. </w:t>
+        <w:t xml:space="preserve">Kochmanski, N., &amp; Cobb, P. (2023). Identifying and Negotiating Productive Instructional Improvement Goals in One-on-One Mathematics Coaching. </w:t>
       </w:r>
       <w:r>
         <w:rPr>
@@ -7047,7 +7272,7 @@
           <w:i/>
           <w:iCs/>
         </w:rPr>
-        <w:t>Learning: Research and Practice</w:t>
+        <w:t>Journal of Teacher Education</w:t>
       </w:r>
       <w:r>
         <w:rPr>
@@ -7061,13 +7286,13 @@
           <w:i/>
           <w:iCs/>
         </w:rPr>
-        <w:t>7</w:t>
-      </w:r>
-      <w:r>
-        <w:rPr>
-          <w:rFonts w:ascii="Calibri" w:hAnsi="Calibri" w:cs="Calibri"/>
-        </w:rPr>
-        <w:t>(2), 147–164. https://doi.org/10.1080/23735082.2020.1871062</w:t>
+        <w:t>74</w:t>
+      </w:r>
+      <w:r>
+        <w:rPr>
+          <w:rFonts w:ascii="Calibri" w:hAnsi="Calibri" w:cs="Calibri"/>
+        </w:rPr>
+        <w:t>(5), 437–450. https://doi.org/10.1177/00224871221143124</w:t>
       </w:r>
     </w:p>
     <w:p>
@@ -7077,46 +7302,11 @@
           <w:rFonts w:ascii="Calibri" w:hAnsi="Calibri" w:cs="Calibri"/>
         </w:rPr>
       </w:pPr>
-      <w:proofErr w:type="spellStart"/>
-      <w:r>
-        <w:rPr>
-          <w:rFonts w:ascii="Calibri" w:hAnsi="Calibri" w:cs="Calibri"/>
-        </w:rPr>
-        <w:t>Jerrim</w:t>
-      </w:r>
-      <w:proofErr w:type="spellEnd"/>
-      <w:r>
-        <w:rPr>
-          <w:rFonts w:ascii="Calibri" w:hAnsi="Calibri" w:cs="Calibri"/>
-        </w:rPr>
-        <w:t xml:space="preserve">, J., Lopez-Agudo, L. A., &amp; </w:t>
-      </w:r>
-      <w:proofErr w:type="spellStart"/>
-      <w:r>
-        <w:rPr>
-          <w:rFonts w:ascii="Calibri" w:hAnsi="Calibri" w:cs="Calibri"/>
-        </w:rPr>
-        <w:t>Marcenaro</w:t>
-      </w:r>
-      <w:proofErr w:type="spellEnd"/>
-      <w:r>
-        <w:rPr>
-          <w:rFonts w:ascii="Calibri" w:hAnsi="Calibri" w:cs="Calibri"/>
-        </w:rPr>
-        <w:t xml:space="preserve">-Gutierrez, O. D. (2024). How Did Spain Perform In PISA 2018? New Estimates Of Children’s PISA Reading Scores </w:t>
-      </w:r>
-      <w:r>
-        <w:rPr>
-          <w:rFonts w:ascii="Calibri" w:hAnsi="Calibri" w:cs="Calibri"/>
-          <w:vertAlign w:val="superscript"/>
-        </w:rPr>
-        <w:t>*</w:t>
-      </w:r>
-      <w:r>
-        <w:rPr>
-          <w:rFonts w:ascii="Calibri" w:hAnsi="Calibri" w:cs="Calibri"/>
-        </w:rPr>
-        <w:t xml:space="preserve">. </w:t>
+      <w:r>
+        <w:rPr>
+          <w:rFonts w:ascii="Calibri" w:hAnsi="Calibri" w:cs="Calibri"/>
+        </w:rPr>
+        <w:t xml:space="preserve">Ndungo, I., &amp; Nazziwa, C. (2023). Characterizing the Effectiveness of Video Recordings in Mathematics Instruction within Higher Education: Minimizing Direct Teacher-Student Interaction through Technological Modalities. </w:t>
       </w:r>
       <w:r>
         <w:rPr>
@@ -7124,7 +7314,7 @@
           <w:i/>
           <w:iCs/>
         </w:rPr>
-        <w:t>British Journal of Educational Studies</w:t>
+        <w:t>Asian Journal of Education and Social Studies</w:t>
       </w:r>
       <w:r>
         <w:rPr>
@@ -7138,13 +7328,13 @@
           <w:i/>
           <w:iCs/>
         </w:rPr>
-        <w:t>72</w:t>
-      </w:r>
-      <w:r>
-        <w:rPr>
-          <w:rFonts w:ascii="Calibri" w:hAnsi="Calibri" w:cs="Calibri"/>
-        </w:rPr>
-        <w:t>(2), 177–198. https://doi.org/10.1080/00071005.2023.2258184</w:t>
+        <w:t>49</w:t>
+      </w:r>
+      <w:r>
+        <w:rPr>
+          <w:rFonts w:ascii="Calibri" w:hAnsi="Calibri" w:cs="Calibri"/>
+        </w:rPr>
+        <w:t>(4), 95–105. https://doi.org/10.9734/ajess/2023/v49i41191</w:t>
       </w:r>
     </w:p>
     <w:p>
@@ -7158,8 +7348,7 @@
         <w:rPr>
           <w:rFonts w:ascii="Calibri" w:hAnsi="Calibri" w:cs="Calibri"/>
         </w:rPr>
-        <w:lastRenderedPageBreak/>
-        <w:t xml:space="preserve">Kochmanski, N., &amp; Cobb, P. (2023). Identifying and Negotiating Productive Instructional Improvement Goals in One-on-One Mathematics Coaching. </w:t>
+        <w:t xml:space="preserve">Ogbuehi, P. I., &amp; Fraser, B. J. (2007). Learning environment, attitudes and conceptual development associated with innovative strategies in middle-school mathematics. </w:t>
       </w:r>
       <w:r>
         <w:rPr>
@@ -7167,7 +7356,7 @@
           <w:i/>
           <w:iCs/>
         </w:rPr>
-        <w:t>Journal of Teacher Education</w:t>
+        <w:t>Learning Environments Research</w:t>
       </w:r>
       <w:r>
         <w:rPr>
@@ -7181,13 +7370,13 @@
           <w:i/>
           <w:iCs/>
         </w:rPr>
-        <w:t>74</w:t>
-      </w:r>
-      <w:r>
-        <w:rPr>
-          <w:rFonts w:ascii="Calibri" w:hAnsi="Calibri" w:cs="Calibri"/>
-        </w:rPr>
-        <w:t>(5), 437–450. https://doi.org/10.1177/00224871221143124</w:t>
+        <w:t>10</w:t>
+      </w:r>
+      <w:r>
+        <w:rPr>
+          <w:rFonts w:ascii="Calibri" w:hAnsi="Calibri" w:cs="Calibri"/>
+        </w:rPr>
+        <w:t>(2), 101–114. https://doi.org/10.1007/s10984-007-9026-z</w:t>
       </w:r>
     </w:p>
     <w:p>
@@ -7197,19 +7386,11 @@
           <w:rFonts w:ascii="Calibri" w:hAnsi="Calibri" w:cs="Calibri"/>
         </w:rPr>
       </w:pPr>
-      <w:proofErr w:type="spellStart"/>
-      <w:r>
-        <w:rPr>
-          <w:rFonts w:ascii="Calibri" w:hAnsi="Calibri" w:cs="Calibri"/>
-        </w:rPr>
-        <w:t>Ndungo</w:t>
-      </w:r>
-      <w:proofErr w:type="spellEnd"/>
-      <w:r>
-        <w:rPr>
-          <w:rFonts w:ascii="Calibri" w:hAnsi="Calibri" w:cs="Calibri"/>
-        </w:rPr>
-        <w:t xml:space="preserve">, I., &amp; Nazziwa, C. (2023). Characterizing the Effectiveness of Video Recordings in Mathematics Instruction within Higher Education: Minimizing Direct Teacher-Student Interaction through Technological Modalities. </w:t>
+      <w:r>
+        <w:rPr>
+          <w:rFonts w:ascii="Calibri" w:hAnsi="Calibri" w:cs="Calibri"/>
+        </w:rPr>
+        <w:t xml:space="preserve">Perrotta, C., &amp; Williamson, B. (2018). The social life of Learning Analytics: Cluster analysis and the ‘performance’ of algorithmic education. </w:t>
       </w:r>
       <w:r>
         <w:rPr>
@@ -7217,7 +7398,7 @@
           <w:i/>
           <w:iCs/>
         </w:rPr>
-        <w:t>Asian Journal of Education and Social Studies</w:t>
+        <w:t>Learning, Media and Technology</w:t>
       </w:r>
       <w:r>
         <w:rPr>
@@ -7231,13 +7412,13 @@
           <w:i/>
           <w:iCs/>
         </w:rPr>
-        <w:t>49</w:t>
-      </w:r>
-      <w:r>
-        <w:rPr>
-          <w:rFonts w:ascii="Calibri" w:hAnsi="Calibri" w:cs="Calibri"/>
-        </w:rPr>
-        <w:t>(4), 95–105. https://doi.org/10.9734/ajess/2023/v49i41191</w:t>
+        <w:t>43</w:t>
+      </w:r>
+      <w:r>
+        <w:rPr>
+          <w:rFonts w:ascii="Calibri" w:hAnsi="Calibri" w:cs="Calibri"/>
+        </w:rPr>
+        <w:t>(1), 3–16. https://doi.org/10.1080/17439884.2016.1182927</w:t>
       </w:r>
     </w:p>
     <w:p>
@@ -7251,7 +7432,7 @@
         <w:rPr>
           <w:rFonts w:ascii="Calibri" w:hAnsi="Calibri" w:cs="Calibri"/>
         </w:rPr>
-        <w:t xml:space="preserve">Ogbuehi, P. I., &amp; Fraser, B. J. (2007). Learning environment, attitudes and conceptual development associated with innovative strategies in middle-school mathematics. </w:t>
+        <w:t xml:space="preserve">Piccirilli, M., Lanfaloni, G. A., Buratta, L., Ciotti, B., Lepri, A., Azzarelli, C., Ilicini, S., D’Alessandro, P., &amp; Elisei, S. (2023). Assessment of math anxiety as a potential tool to identify students at risk of poor acquisition of new math skills: Longitudinal study of grade 9 Italian students. </w:t>
       </w:r>
       <w:r>
         <w:rPr>
@@ -7259,7 +7440,7 @@
           <w:i/>
           <w:iCs/>
         </w:rPr>
-        <w:t>Learning Environments Research</w:t>
+        <w:t>Frontiers in Psychology</w:t>
       </w:r>
       <w:r>
         <w:rPr>
@@ -7273,13 +7454,13 @@
           <w:i/>
           <w:iCs/>
         </w:rPr>
-        <w:t>10</w:t>
-      </w:r>
-      <w:r>
-        <w:rPr>
-          <w:rFonts w:ascii="Calibri" w:hAnsi="Calibri" w:cs="Calibri"/>
-        </w:rPr>
-        <w:t>(2), 101–114. https://doi.org/10.1007/s10984-007-9026-z</w:t>
+        <w:t>14</w:t>
+      </w:r>
+      <w:r>
+        <w:rPr>
+          <w:rFonts w:ascii="Calibri" w:hAnsi="Calibri" w:cs="Calibri"/>
+        </w:rPr>
+        <w:t>, 1185677. https://doi.org/10.3389/fpsyg.2023.1185677</w:t>
       </w:r>
     </w:p>
     <w:p>
@@ -7293,7 +7474,7 @@
         <w:rPr>
           <w:rFonts w:ascii="Calibri" w:hAnsi="Calibri" w:cs="Calibri"/>
         </w:rPr>
-        <w:t xml:space="preserve">Perrotta, C., &amp; Williamson, B. (2018). The social life of Learning Analytics: Cluster analysis and the ‘performance’ of algorithmic education. </w:t>
+        <w:t xml:space="preserve">Raj Sharma, A., Mandot, M., Professor at Dept. of Computer Science &amp; IT, Rajasthan Vidyapeeth University, Udaipur., Singh, J., &amp; Partner at Recap Consultancy and General Supply, Dhoraji, Rajkot. (2023). IMPACT ASSESSMENT OF INNOVATIVE LEARNING APPROACHES ON EDUCATION: A CRITICAL REVIEW. </w:t>
       </w:r>
       <w:r>
         <w:rPr>
@@ -7301,25 +7482,50 @@
           <w:i/>
           <w:iCs/>
         </w:rPr>
-        <w:t xml:space="preserve">Learning, </w:t>
-      </w:r>
-      <w:proofErr w:type="gramStart"/>
+        <w:t>International Journal of Advanced Research</w:t>
+      </w:r>
+      <w:r>
+        <w:rPr>
+          <w:rFonts w:ascii="Calibri" w:hAnsi="Calibri" w:cs="Calibri"/>
+        </w:rPr>
+        <w:t xml:space="preserve">, </w:t>
+      </w:r>
       <w:r>
         <w:rPr>
           <w:rFonts w:ascii="Calibri" w:hAnsi="Calibri" w:cs="Calibri"/>
           <w:i/>
           <w:iCs/>
         </w:rPr>
-        <w:t>Media</w:t>
-      </w:r>
-      <w:proofErr w:type="gramEnd"/>
+        <w:t>11</w:t>
+      </w:r>
+      <w:r>
+        <w:rPr>
+          <w:rFonts w:ascii="Calibri" w:hAnsi="Calibri" w:cs="Calibri"/>
+        </w:rPr>
+        <w:t>(05), 989–995. https://doi.org/10.21474/IJAR01/16955</w:t>
+      </w:r>
+    </w:p>
+    <w:p>
+      <w:pPr>
+        <w:pStyle w:val="Bibliography"/>
+        <w:rPr>
+          <w:rFonts w:ascii="Calibri" w:hAnsi="Calibri" w:cs="Calibri"/>
+        </w:rPr>
+      </w:pPr>
+      <w:r>
+        <w:rPr>
+          <w:rFonts w:ascii="Calibri" w:hAnsi="Calibri" w:cs="Calibri"/>
+        </w:rPr>
+        <w:lastRenderedPageBreak/>
+        <w:t xml:space="preserve">Saha, J., Ahmmed, S., Ali, M., Tamal, M. A., &amp; Rezaul, K. M. (2020). ICT Based Mathematics Skill Development Program: An Initiative to Overcome Mathematics Anxiety. </w:t>
+      </w:r>
       <w:r>
         <w:rPr>
           <w:rFonts w:ascii="Calibri" w:hAnsi="Calibri" w:cs="Calibri"/>
           <w:i/>
           <w:iCs/>
         </w:rPr>
-        <w:t xml:space="preserve"> and Technology</w:t>
+        <w:t>International Journal of Emerging Technologies in Learning (iJET)</w:t>
       </w:r>
       <w:r>
         <w:rPr>
@@ -7333,13 +7539,13 @@
           <w:i/>
           <w:iCs/>
         </w:rPr>
-        <w:t>43</w:t>
-      </w:r>
-      <w:r>
-        <w:rPr>
-          <w:rFonts w:ascii="Calibri" w:hAnsi="Calibri" w:cs="Calibri"/>
-        </w:rPr>
-        <w:t>(1), 3–16. https://doi.org/10.1080/17439884.2016.1182927</w:t>
+        <w:t>15</w:t>
+      </w:r>
+      <w:r>
+        <w:rPr>
+          <w:rFonts w:ascii="Calibri" w:hAnsi="Calibri" w:cs="Calibri"/>
+        </w:rPr>
+        <w:t>(14), 252. https://doi.org/10.3991/ijet.v15i14.14149</w:t>
       </w:r>
     </w:p>
     <w:p>
@@ -7353,249 +7559,6 @@
         <w:rPr>
           <w:rFonts w:ascii="Calibri" w:hAnsi="Calibri" w:cs="Calibri"/>
         </w:rPr>
-        <w:t xml:space="preserve">Piccirilli, M., </w:t>
-      </w:r>
-      <w:proofErr w:type="spellStart"/>
-      <w:r>
-        <w:rPr>
-          <w:rFonts w:ascii="Calibri" w:hAnsi="Calibri" w:cs="Calibri"/>
-        </w:rPr>
-        <w:t>Lanfaloni</w:t>
-      </w:r>
-      <w:proofErr w:type="spellEnd"/>
-      <w:r>
-        <w:rPr>
-          <w:rFonts w:ascii="Calibri" w:hAnsi="Calibri" w:cs="Calibri"/>
-        </w:rPr>
-        <w:t xml:space="preserve">, G. A., </w:t>
-      </w:r>
-      <w:proofErr w:type="spellStart"/>
-      <w:r>
-        <w:rPr>
-          <w:rFonts w:ascii="Calibri" w:hAnsi="Calibri" w:cs="Calibri"/>
-        </w:rPr>
-        <w:t>Buratta</w:t>
-      </w:r>
-      <w:proofErr w:type="spellEnd"/>
-      <w:r>
-        <w:rPr>
-          <w:rFonts w:ascii="Calibri" w:hAnsi="Calibri" w:cs="Calibri"/>
-        </w:rPr>
-        <w:t xml:space="preserve">, L., Ciotti, B., Lepri, A., Azzarelli, C., </w:t>
-      </w:r>
-      <w:proofErr w:type="spellStart"/>
-      <w:r>
-        <w:rPr>
-          <w:rFonts w:ascii="Calibri" w:hAnsi="Calibri" w:cs="Calibri"/>
-        </w:rPr>
-        <w:t>Ilicini</w:t>
-      </w:r>
-      <w:proofErr w:type="spellEnd"/>
-      <w:r>
-        <w:rPr>
-          <w:rFonts w:ascii="Calibri" w:hAnsi="Calibri" w:cs="Calibri"/>
-        </w:rPr>
-        <w:t xml:space="preserve">, S., D’Alessandro, P., &amp; Elisei, S. (2023). Assessment of math anxiety as a potential tool to identify students at risk of poor acquisition of new math skills: Longitudinal study of grade 9 Italian students. </w:t>
-      </w:r>
-      <w:r>
-        <w:rPr>
-          <w:rFonts w:ascii="Calibri" w:hAnsi="Calibri" w:cs="Calibri"/>
-          <w:i/>
-          <w:iCs/>
-        </w:rPr>
-        <w:t>Frontiers in Psychology</w:t>
-      </w:r>
-      <w:r>
-        <w:rPr>
-          <w:rFonts w:ascii="Calibri" w:hAnsi="Calibri" w:cs="Calibri"/>
-        </w:rPr>
-        <w:t xml:space="preserve">, </w:t>
-      </w:r>
-      <w:r>
-        <w:rPr>
-          <w:rFonts w:ascii="Calibri" w:hAnsi="Calibri" w:cs="Calibri"/>
-          <w:i/>
-          <w:iCs/>
-        </w:rPr>
-        <w:t>14</w:t>
-      </w:r>
-      <w:r>
-        <w:rPr>
-          <w:rFonts w:ascii="Calibri" w:hAnsi="Calibri" w:cs="Calibri"/>
-        </w:rPr>
-        <w:t>, 1185677. https://doi.org/10.3389/fpsyg.2023.1185677</w:t>
-      </w:r>
-    </w:p>
-    <w:p>
-      <w:pPr>
-        <w:pStyle w:val="Bibliography"/>
-        <w:rPr>
-          <w:rFonts w:ascii="Calibri" w:hAnsi="Calibri" w:cs="Calibri"/>
-        </w:rPr>
-      </w:pPr>
-      <w:r>
-        <w:rPr>
-          <w:rFonts w:ascii="Calibri" w:hAnsi="Calibri" w:cs="Calibri"/>
-        </w:rPr>
-        <w:t xml:space="preserve">Raj Sharma, A., </w:t>
-      </w:r>
-      <w:proofErr w:type="spellStart"/>
-      <w:r>
-        <w:rPr>
-          <w:rFonts w:ascii="Calibri" w:hAnsi="Calibri" w:cs="Calibri"/>
-        </w:rPr>
-        <w:t>Mandot</w:t>
-      </w:r>
-      <w:proofErr w:type="spellEnd"/>
-      <w:r>
-        <w:rPr>
-          <w:rFonts w:ascii="Calibri" w:hAnsi="Calibri" w:cs="Calibri"/>
-        </w:rPr>
-        <w:t xml:space="preserve">, M., Professor at Dept. of Computer Science &amp; IT, Rajasthan Vidyapeeth University, Udaipur., Singh, J., &amp; Partner at Recap Consultancy and General Supply, </w:t>
-      </w:r>
-      <w:proofErr w:type="spellStart"/>
-      <w:r>
-        <w:rPr>
-          <w:rFonts w:ascii="Calibri" w:hAnsi="Calibri" w:cs="Calibri"/>
-        </w:rPr>
-        <w:t>Dhoraji</w:t>
-      </w:r>
-      <w:proofErr w:type="spellEnd"/>
-      <w:r>
-        <w:rPr>
-          <w:rFonts w:ascii="Calibri" w:hAnsi="Calibri" w:cs="Calibri"/>
-        </w:rPr>
-        <w:t xml:space="preserve">, Rajkot. (2023). IMPACT ASSESSMENT OF INNOVATIVE LEARNING APPROACHES ON EDUCATION: A CRITICAL REVIEW. </w:t>
-      </w:r>
-      <w:r>
-        <w:rPr>
-          <w:rFonts w:ascii="Calibri" w:hAnsi="Calibri" w:cs="Calibri"/>
-          <w:i/>
-          <w:iCs/>
-        </w:rPr>
-        <w:t>International Journal of Advanced Research</w:t>
-      </w:r>
-      <w:r>
-        <w:rPr>
-          <w:rFonts w:ascii="Calibri" w:hAnsi="Calibri" w:cs="Calibri"/>
-        </w:rPr>
-        <w:t xml:space="preserve">, </w:t>
-      </w:r>
-      <w:r>
-        <w:rPr>
-          <w:rFonts w:ascii="Calibri" w:hAnsi="Calibri" w:cs="Calibri"/>
-          <w:i/>
-          <w:iCs/>
-        </w:rPr>
-        <w:t>11</w:t>
-      </w:r>
-      <w:r>
-        <w:rPr>
-          <w:rFonts w:ascii="Calibri" w:hAnsi="Calibri" w:cs="Calibri"/>
-        </w:rPr>
-        <w:t>(05), 989–995. https://doi.org/10.21474/IJAR01/16955</w:t>
-      </w:r>
-    </w:p>
-    <w:p>
-      <w:pPr>
-        <w:pStyle w:val="Bibliography"/>
-        <w:rPr>
-          <w:rFonts w:ascii="Calibri" w:hAnsi="Calibri" w:cs="Calibri"/>
-        </w:rPr>
-      </w:pPr>
-      <w:r>
-        <w:rPr>
-          <w:rFonts w:ascii="Calibri" w:hAnsi="Calibri" w:cs="Calibri"/>
-        </w:rPr>
-        <w:t xml:space="preserve">Saha, J., </w:t>
-      </w:r>
-      <w:proofErr w:type="spellStart"/>
-      <w:r>
-        <w:rPr>
-          <w:rFonts w:ascii="Calibri" w:hAnsi="Calibri" w:cs="Calibri"/>
-        </w:rPr>
-        <w:t>Ahmmed</w:t>
-      </w:r>
-      <w:proofErr w:type="spellEnd"/>
-      <w:r>
-        <w:rPr>
-          <w:rFonts w:ascii="Calibri" w:hAnsi="Calibri" w:cs="Calibri"/>
-        </w:rPr>
-        <w:t xml:space="preserve">, S., Ali, M., Tamal, M. A., &amp; </w:t>
-      </w:r>
-      <w:proofErr w:type="spellStart"/>
-      <w:r>
-        <w:rPr>
-          <w:rFonts w:ascii="Calibri" w:hAnsi="Calibri" w:cs="Calibri"/>
-        </w:rPr>
-        <w:t>Rezaul</w:t>
-      </w:r>
-      <w:proofErr w:type="spellEnd"/>
-      <w:r>
-        <w:rPr>
-          <w:rFonts w:ascii="Calibri" w:hAnsi="Calibri" w:cs="Calibri"/>
-        </w:rPr>
-        <w:t xml:space="preserve">, K. M. (2020). ICT Based Mathematics Skill Development Program: An Initiative to Overcome Mathematics Anxiety. </w:t>
-      </w:r>
-      <w:r>
-        <w:rPr>
-          <w:rFonts w:ascii="Calibri" w:hAnsi="Calibri" w:cs="Calibri"/>
-          <w:i/>
-          <w:iCs/>
-        </w:rPr>
-        <w:t>International Journal of Emerging Technologies in Learning (</w:t>
-      </w:r>
-      <w:proofErr w:type="spellStart"/>
-      <w:r>
-        <w:rPr>
-          <w:rFonts w:ascii="Calibri" w:hAnsi="Calibri" w:cs="Calibri"/>
-          <w:i/>
-          <w:iCs/>
-        </w:rPr>
-        <w:t>iJET</w:t>
-      </w:r>
-      <w:proofErr w:type="spellEnd"/>
-      <w:r>
-        <w:rPr>
-          <w:rFonts w:ascii="Calibri" w:hAnsi="Calibri" w:cs="Calibri"/>
-          <w:i/>
-          <w:iCs/>
-        </w:rPr>
-        <w:t>)</w:t>
-      </w:r>
-      <w:r>
-        <w:rPr>
-          <w:rFonts w:ascii="Calibri" w:hAnsi="Calibri" w:cs="Calibri"/>
-        </w:rPr>
-        <w:t xml:space="preserve">, </w:t>
-      </w:r>
-      <w:r>
-        <w:rPr>
-          <w:rFonts w:ascii="Calibri" w:hAnsi="Calibri" w:cs="Calibri"/>
-          <w:i/>
-          <w:iCs/>
-        </w:rPr>
-        <w:t>15</w:t>
-      </w:r>
-      <w:r>
-        <w:rPr>
-          <w:rFonts w:ascii="Calibri" w:hAnsi="Calibri" w:cs="Calibri"/>
-        </w:rPr>
-        <w:t>(14), 252. https://doi.org/10.3991/ijet.v15i14.14149</w:t>
-      </w:r>
-    </w:p>
-    <w:p>
-      <w:pPr>
-        <w:pStyle w:val="Bibliography"/>
-        <w:rPr>
-          <w:rFonts w:ascii="Calibri" w:hAnsi="Calibri" w:cs="Calibri"/>
-        </w:rPr>
-      </w:pPr>
-      <w:r>
-        <w:rPr>
-          <w:rFonts w:ascii="Calibri" w:hAnsi="Calibri" w:cs="Calibri"/>
-        </w:rPr>
-        <w:lastRenderedPageBreak/>
         <w:t xml:space="preserve">Trenholm, S. (2022). Media effects accompanying the use of recorded lecture videos in undergraduate mathematics instruction. </w:t>
       </w:r>
       <w:r>
